--- a/Ideen/Aufgabe_SuS.docx
+++ b/Ideen/Aufgabe_SuS.docx
@@ -15,7 +15,30 @@
           <w:rFonts w:ascii="Times New Roman" w:hAnsi="Times New Roman" w:cs="Times New Roman"/>
           <w:i/>
         </w:rPr>
-        <w:t>Betreff: Wichtige Aufgabe im Rahmen des Tira-Projekts</w:t>
+        <w:t xml:space="preserve">Betreff: Wichtige Aufgabe im Rahmen des </w:t>
+      </w:r>
+      <w:r>
+        <w:rPr>
+          <w:rFonts w:ascii="Times New Roman" w:hAnsi="Times New Roman" w:cs="Times New Roman"/>
+          <w:i/>
+          <w:sz w:val="32"/>
+          <w:szCs w:val="32"/>
+        </w:rPr>
+        <w:t>__________________________</w:t>
+      </w:r>
+      <w:r>
+        <w:rPr>
+          <w:rFonts w:ascii="Times New Roman" w:hAnsi="Times New Roman" w:cs="Times New Roman"/>
+          <w:i/>
+        </w:rPr>
+        <w:t>-</w:t>
+      </w:r>
+      <w:r>
+        <w:rPr>
+          <w:rFonts w:ascii="Times New Roman" w:hAnsi="Times New Roman" w:cs="Times New Roman"/>
+          <w:i/>
+        </w:rPr>
+        <w:t>Projekts</w:t>
       </w:r>
     </w:p>
     <w:p>
@@ -57,26 +80,28 @@
         <w:rPr>
           <w:rFonts w:ascii="Times New Roman" w:hAnsi="Times New Roman" w:cs="Times New Roman"/>
           <w:i/>
-        </w:rPr>
-        <w:t>Tira</w:t>
-      </w:r>
-      <w:r>
-        <w:rPr>
-          <w:rFonts w:ascii="Times New Roman" w:hAnsi="Times New Roman" w:cs="Times New Roman"/>
-        </w:rPr>
-        <w:t xml:space="preserve">“ freuen wir uns, Sie über die jüngsten Entwicklungen informieren zu dürfen. Bisher verläuft die Konstruktion der Karosserie ausgestattet mit den erforderlichen Sensoren und Kameras </w:t>
-      </w:r>
-      <w:r>
-        <w:rPr>
-          <w:rFonts w:ascii="Times New Roman" w:hAnsi="Times New Roman" w:cs="Times New Roman"/>
-        </w:rPr>
-        <w:t>planmäßig</w:t>
-      </w:r>
-      <w:r>
-        <w:rPr>
-          <w:rFonts w:ascii="Times New Roman" w:hAnsi="Times New Roman" w:cs="Times New Roman"/>
-        </w:rPr>
-        <w:t>. Der Fokus liegt nun auf der Softwareentwicklung, die zwar erfolgreich verläuft, jedoch noch einige Herausforderungen birgt.</w:t>
+          <w:sz w:val="32"/>
+          <w:szCs w:val="32"/>
+        </w:rPr>
+        <w:t>__________________________</w:t>
+      </w:r>
+      <w:r>
+        <w:rPr>
+          <w:rFonts w:ascii="Times New Roman" w:hAnsi="Times New Roman" w:cs="Times New Roman"/>
+        </w:rPr>
+        <w:t>“</w:t>
+      </w:r>
+      <w:r>
+        <w:rPr>
+          <w:rFonts w:ascii="Times New Roman" w:hAnsi="Times New Roman" w:cs="Times New Roman"/>
+        </w:rPr>
+        <w:t xml:space="preserve"> [bitte Namen einfügen]</w:t>
+      </w:r>
+      <w:r>
+        <w:rPr>
+          <w:rFonts w:ascii="Times New Roman" w:hAnsi="Times New Roman" w:cs="Times New Roman"/>
+        </w:rPr>
+        <w:t xml:space="preserve"> freuen wir uns, Sie über die jüngsten Entwicklungen informieren zu dürfen. Bisher verläuft die Konstruktion der Karosserie ausgestattet mit den erforderlichen Sensoren und Kameras planmäßig. Der Fokus liegt nun auf der Softwareentwicklung, die zwar erfolgreich verläuft, jedoch noch einige Herausforderungen birgt.</w:t>
       </w:r>
     </w:p>
     <w:p>
@@ -122,7 +147,13 @@
           <w:b/>
           <w:bCs/>
         </w:rPr>
-        <w:t>Vorfahrts</w:t>
+        <w:t>Vorfahrts-Schildern</w:t>
+      </w:r>
+      <w:r>
+        <w:rPr>
+          <w:rFonts w:ascii="Times New Roman" w:hAnsi="Times New Roman" w:cs="Times New Roman"/>
+        </w:rPr>
+        <w:t xml:space="preserve"> und </w:t>
       </w:r>
       <w:r>
         <w:rPr>
@@ -130,45 +161,7 @@
           <w:b/>
           <w:bCs/>
         </w:rPr>
-        <w:t>-S</w:t>
-      </w:r>
-      <w:r>
-        <w:rPr>
-          <w:rFonts w:ascii="Times New Roman" w:hAnsi="Times New Roman" w:cs="Times New Roman"/>
-          <w:b/>
-          <w:bCs/>
-        </w:rPr>
-        <w:t>childern</w:t>
-      </w:r>
-      <w:r>
-        <w:rPr>
-          <w:rFonts w:ascii="Times New Roman" w:hAnsi="Times New Roman" w:cs="Times New Roman"/>
-        </w:rPr>
-        <w:t xml:space="preserve"> und </w:t>
-      </w:r>
-      <w:r>
-        <w:rPr>
-          <w:rFonts w:ascii="Times New Roman" w:hAnsi="Times New Roman" w:cs="Times New Roman"/>
-          <w:b/>
-          <w:bCs/>
-        </w:rPr>
-        <w:t>Vorfahrtgewähren</w:t>
-      </w:r>
-      <w:r>
-        <w:rPr>
-          <w:rFonts w:ascii="Times New Roman" w:hAnsi="Times New Roman" w:cs="Times New Roman"/>
-          <w:b/>
-          <w:bCs/>
-        </w:rPr>
-        <w:t>-</w:t>
-      </w:r>
-      <w:r>
-        <w:rPr>
-          <w:rFonts w:ascii="Times New Roman" w:hAnsi="Times New Roman" w:cs="Times New Roman"/>
-          <w:b/>
-          <w:bCs/>
-        </w:rPr>
-        <w:t>Schildern</w:t>
+        <w:t>Vorfahrtgewähren-Schildern</w:t>
       </w:r>
       <w:r>
         <w:rPr>
@@ -188,20 +181,7 @@
         <w:rPr>
           <w:rFonts w:ascii="Times New Roman" w:hAnsi="Times New Roman" w:cs="Times New Roman"/>
         </w:rPr>
-        <w:t>Um ein optimales Ergebnis für „</w:t>
-      </w:r>
-      <w:r>
-        <w:rPr>
-          <w:rFonts w:ascii="Times New Roman" w:hAnsi="Times New Roman" w:cs="Times New Roman"/>
-          <w:i/>
-        </w:rPr>
-        <w:t>Tira</w:t>
-      </w:r>
-      <w:r>
-        <w:rPr>
-          <w:rFonts w:ascii="Times New Roman" w:hAnsi="Times New Roman" w:cs="Times New Roman"/>
-        </w:rPr>
-        <w:t>“ zu erzielen, werden alle Mitarbeiterinnen und Mitarbeiter in Kleingruppen eingeteilt. Diese Gruppen werden in einem freundlichen, wettbewerbsorientierten Umfeld gegeneinander antreten. Die KI des siegreichen Teams wird schlussendlich in unserem Fahrzeug integriert.</w:t>
+        <w:t>Um ein optimales Ergebnis zu erzielen, werden alle Mitarbeiterinnen und Mitarbeiter in Kleingruppen eingeteilt. Diese Gruppen werden in einem freundlichen, wettbewerbsorientierten Umfeld gegeneinander antreten. Die KI des siegreichen Teams wird schlussendlich in unserem Fahrzeug integriert.</w:t>
       </w:r>
     </w:p>
     <w:p>
@@ -253,19 +233,7 @@
         <w:rPr>
           <w:rFonts w:ascii="Times New Roman" w:hAnsi="Times New Roman" w:cs="Times New Roman"/>
         </w:rPr>
-        <w:t xml:space="preserve">Jedes Team verfolgt einen individuellen Ansatz. Neue Ideen innerhalb </w:t>
-      </w:r>
-      <w:r>
-        <w:rPr>
-          <w:rFonts w:ascii="Times New Roman" w:hAnsi="Times New Roman" w:cs="Times New Roman"/>
-        </w:rPr>
-        <w:t>eines</w:t>
-      </w:r>
-      <w:r>
-        <w:rPr>
-          <w:rFonts w:ascii="Times New Roman" w:hAnsi="Times New Roman" w:cs="Times New Roman"/>
-        </w:rPr>
-        <w:t xml:space="preserve"> Teams müssen nicht zwangsläufig allen anderen Teams mitgeteilt werden.</w:t>
+        <w:t>Jedes Team verfolgt einen individuellen Ansatz. Neue Ideen innerhalb eines Teams müssen nicht zwangsläufig allen anderen Teams mitgeteilt werden.</w:t>
       </w:r>
     </w:p>
     <w:p>
